--- a/docs/harmonogram.docx
+++ b/docs/harmonogram.docx
@@ -26,8 +26,14 @@
           <w:ilvl w:val="0"/>
           <w:numId w:val="3"/>
         </w:numPr>
-      </w:pPr>
-      <w:r>
+        <w:rPr>
+          <w:strike/>
+        </w:rPr>
+      </w:pPr>
+      <w:r>
+        <w:rPr>
+          <w:strike/>
+        </w:rPr>
         <w:t>Zaimplementowanie 4x regulatorów PID na silniki.</w:t>
       </w:r>
     </w:p>
@@ -38,8 +44,14 @@
           <w:ilvl w:val="0"/>
           <w:numId w:val="3"/>
         </w:numPr>
-      </w:pPr>
-      <w:r>
+        <w:rPr>
+          <w:strike/>
+        </w:rPr>
+      </w:pPr>
+      <w:r>
+        <w:rPr>
+          <w:strike/>
+        </w:rPr>
         <w:t>Zaimplementowanie regulatora ogólnego do jazdy na wprost i skręcania</w:t>
       </w:r>
     </w:p>
@@ -112,12 +124,21 @@
           <w:ilvl w:val="0"/>
           <w:numId w:val="4"/>
         </w:numPr>
-      </w:pPr>
-      <w:r>
+        <w:rPr>
+          <w:strike/>
+        </w:rPr>
+      </w:pPr>
+      <w:r>
+        <w:rPr>
+          <w:strike/>
+        </w:rPr>
         <w:t xml:space="preserve">Uzyskanie komunikacji tablet – </w:t>
       </w:r>
       <w:proofErr w:type="spellStart"/>
       <w:r>
+        <w:rPr>
+          <w:strike/>
+        </w:rPr>
         <w:t>stm</w:t>
       </w:r>
       <w:proofErr w:type="spellEnd"/>
@@ -129,8 +150,14 @@
           <w:ilvl w:val="0"/>
           <w:numId w:val="4"/>
         </w:numPr>
-      </w:pPr>
-      <w:r>
+        <w:rPr>
+          <w:strike/>
+        </w:rPr>
+      </w:pPr>
+      <w:r>
+        <w:rPr>
+          <w:strike/>
+        </w:rPr>
         <w:t>Zdalne sterowanie pojazdem</w:t>
       </w:r>
     </w:p>
@@ -178,7 +205,13 @@
         </w:numPr>
       </w:pPr>
       <w:r>
-        <w:t>A*</w:t>
+        <w:rPr>
+          <w:strike/>
+        </w:rPr>
+        <w:t>A</w:t>
+      </w:r>
+      <w:r>
+        <w:t>*</w:t>
       </w:r>
     </w:p>
     <w:p>
